--- a/Hands-On Lab/01 Data Migration/SQLHACK - DB Migration LAB and Parameters.docx
+++ b/Hands-On Lab/01 Data Migration/SQLHACK - DB Migration LAB and Parameters.docx
@@ -20,8 +20,6 @@
           <w:szCs w:val="2"/>
         </w:rPr>
       </w:pPr>
-      <w:bookmarkStart w:id="0" w:name="_GoBack"/>
-      <w:bookmarkEnd w:id="0"/>
     </w:p>
     <w:p>
       <w:pPr>
@@ -193,7 +191,10 @@
         <w:t xml:space="preserve">SAS URI Key is available in </w:t>
       </w:r>
       <w:r>
-        <w:t>C:\_SQLHACK_\LABS\01-Data Migration</w:t>
+        <w:t>C:\_SQLHACK_\LABS\</w:t>
+      </w:r>
+      <w:r>
+        <w:t>01-Data_Migration</w:t>
       </w:r>
       <w:r>
         <w:t>\SASKey.txt</w:t>
@@ -223,7 +224,10 @@
         <w:t xml:space="preserve">Note any errors and work through SQL fixes held within </w:t>
       </w:r>
       <w:r>
-        <w:t>C:\_SQLHACK_\LABS\01-Data Migration</w:t>
+        <w:t>C:\_SQLHACK_\LABS\</w:t>
+      </w:r>
+      <w:r>
+        <w:t>01-Data_Migration</w:t>
       </w:r>
       <w:r>
         <w:t>\</w:t>
@@ -308,7 +312,7 @@
           <w:lang w:val="en-US"/>
         </w:rPr>
       </w:pPr>
-      <w:bookmarkStart w:id="1" w:name="_Hlk18770784"/>
+      <w:bookmarkStart w:id="0" w:name="_Hlk18770784"/>
       <w:r>
         <w:rPr>
           <w:b/>
@@ -319,7 +323,7 @@
         <w:t>NOTE: There are 20 workshop environments using a SHARED source SQL Server and Target Azure SQL Database. Please be respectful of only migrating your teams Databases and Logins.</w:t>
       </w:r>
     </w:p>
-    <w:bookmarkEnd w:id="1"/>
+    <w:bookmarkEnd w:id="0"/>
     <w:p>
       <w:pPr>
         <w:rPr>
@@ -340,7 +344,6 @@
           <w:b/>
           <w:color w:val="FF0000"/>
         </w:rPr>
-        <w:lastRenderedPageBreak/>
         <w:t>FULL SOLUTION GUIDE IS AVAILIBLE IN</w:t>
       </w:r>
       <w:r>
@@ -355,8 +358,17 @@
           <w:b/>
           <w:color w:val="FF0000"/>
         </w:rPr>
-        <w:t>C:\_SQLHACK_\LABS\01-Data Migration</w:t>
-      </w:r>
+        <w:t>C:\_SQLHACK_\LABS\</w:t>
+      </w:r>
+      <w:bookmarkStart w:id="1" w:name="_GoBack"/>
+      <w:r>
+        <w:rPr>
+          <w:b/>
+          <w:color w:val="FF0000"/>
+        </w:rPr>
+        <w:t>01-Data_Migration</w:t>
+      </w:r>
+      <w:bookmarkEnd w:id="1"/>
       <w:r>
         <w:rPr>
           <w:b/>
@@ -639,7 +651,6 @@
         <w:rPr>
           <w:noProof/>
         </w:rPr>
-        <w:lastRenderedPageBreak/>
         <w:drawing>
           <wp:inline distT="0" distB="0" distL="0" distR="0" wp14:anchorId="48405D97" wp14:editId="6853377B">
             <wp:extent cx="4343558" cy="2337321"/>
@@ -1600,7 +1611,6 @@
                 <w:b/>
                 <w:color w:val="000000" w:themeColor="text1"/>
               </w:rPr>
-              <w:lastRenderedPageBreak/>
               <w:t>Resource Group</w:t>
             </w:r>
           </w:p>
@@ -2470,7 +2480,21 @@
                 <w:b/>
                 <w:color w:val="000000" w:themeColor="text1"/>
               </w:rPr>
-              <w:t>C:\_SQLHACK_\LABS\01-Data Migration\SASKey.txt</w:t>
+              <w:t>C:\_SQLHACK_\LABS\</w:t>
+            </w:r>
+            <w:r>
+              <w:rPr>
+                <w:b/>
+                <w:color w:val="000000" w:themeColor="text1"/>
+              </w:rPr>
+              <w:t>01-Data_Migration</w:t>
+            </w:r>
+            <w:r>
+              <w:rPr>
+                <w:b/>
+                <w:color w:val="000000" w:themeColor="text1"/>
+              </w:rPr>
+              <w:t>\SASKey.txt</w:t>
             </w:r>
           </w:p>
         </w:tc>
@@ -3418,6 +3442,7 @@
     <w:lsdException w:name="HTML Sample" w:semiHidden="1" w:unhideWhenUsed="1"/>
     <w:lsdException w:name="HTML Typewriter" w:semiHidden="1" w:unhideWhenUsed="1"/>
     <w:lsdException w:name="HTML Variable" w:semiHidden="1" w:unhideWhenUsed="1"/>
+    <w:lsdException w:name="Normal Table" w:semiHidden="1" w:unhideWhenUsed="1"/>
     <w:lsdException w:name="annotation subject" w:semiHidden="1" w:unhideWhenUsed="1"/>
     <w:lsdException w:name="No List" w:semiHidden="1" w:unhideWhenUsed="1"/>
     <w:lsdException w:name="Outline List 1" w:semiHidden="1" w:unhideWhenUsed="1"/>
@@ -3464,8 +3489,10 @@
     <w:lsdException w:name="Table Subtle 2" w:semiHidden="1" w:unhideWhenUsed="1"/>
     <w:lsdException w:name="Table Web 1" w:semiHidden="1" w:unhideWhenUsed="1"/>
     <w:lsdException w:name="Table Web 2" w:semiHidden="1" w:unhideWhenUsed="1"/>
+    <w:lsdException w:name="Table Web 3" w:semiHidden="1" w:unhideWhenUsed="1"/>
     <w:lsdException w:name="Balloon Text" w:semiHidden="1" w:unhideWhenUsed="1"/>
     <w:lsdException w:name="Table Grid" w:uiPriority="39"/>
+    <w:lsdException w:name="Table Theme" w:semiHidden="1" w:unhideWhenUsed="1"/>
     <w:lsdException w:name="Placeholder Text" w:semiHidden="1"/>
     <w:lsdException w:name="No Spacing" w:uiPriority="1" w:qFormat="1"/>
     <w:lsdException w:name="Light Shading" w:uiPriority="60"/>

--- a/Hands-On Lab/01 Data Migration/SQLHACK - DB Migration LAB and Parameters.docx
+++ b/Hands-On Lab/01 Data Migration/SQLHACK - DB Migration LAB and Parameters.docx
@@ -198,6 +198,33 @@
       </w:r>
       <w:r>
         <w:t>\SASKey.txt</w:t>
+      </w:r>
+    </w:p>
+    <w:p>
+      <w:pPr>
+        <w:pStyle w:val="ListParagraph"/>
+        <w:numPr>
+          <w:ilvl w:val="1"/>
+          <w:numId w:val="4"/>
+        </w:numPr>
+      </w:pPr>
+      <w:r>
+        <w:t xml:space="preserve">Managed instance FQDN is in </w:t>
+      </w:r>
+      <w:r>
+        <w:t>C:\_SQLHACK_\LABS\</w:t>
+      </w:r>
+      <w:r>
+        <w:t>01-Data_Migration\</w:t>
+      </w:r>
+      <w:r>
+        <w:t xml:space="preserve"> </w:t>
+      </w:r>
+      <w:r>
+        <w:t>ManagedInstanceFDQN</w:t>
+      </w:r>
+      <w:r>
+        <w:t>.txt</w:t>
       </w:r>
     </w:p>
     <w:p>
@@ -360,7 +387,6 @@
         </w:rPr>
         <w:t>C:\_SQLHACK_\LABS\</w:t>
       </w:r>
-      <w:bookmarkStart w:id="1" w:name="_GoBack"/>
       <w:r>
         <w:rPr>
           <w:b/>
@@ -368,7 +394,6 @@
         </w:rPr>
         <w:t>01-Data_Migration</w:t>
       </w:r>
-      <w:bookmarkEnd w:id="1"/>
       <w:r>
         <w:rPr>
           <w:b/>
@@ -1301,6 +1326,28 @@
               <w:t>.database.windows.net</w:t>
             </w:r>
           </w:p>
+          <w:p>
+            <w:pPr>
+              <w:rPr>
+                <w:b/>
+                <w:color w:val="000000" w:themeColor="text1"/>
+              </w:rPr>
+            </w:pPr>
+            <w:r>
+              <w:rPr>
+                <w:b/>
+                <w:color w:val="000000" w:themeColor="text1"/>
+              </w:rPr>
+              <w:t xml:space="preserve">See </w:t>
+            </w:r>
+            <w:r>
+              <w:rPr>
+                <w:b/>
+                <w:color w:val="000000" w:themeColor="text1"/>
+              </w:rPr>
+              <w:t>C:\_SQLHACK_\LABS\01-Data_Migration\ ManagedInstanceFDQN.txt</w:t>
+            </w:r>
+          </w:p>
         </w:tc>
       </w:tr>
       <w:tr>
@@ -1980,6 +2027,28 @@
               <w:t>.database.windows.net</w:t>
             </w:r>
           </w:p>
+          <w:p>
+            <w:pPr>
+              <w:rPr>
+                <w:b/>
+                <w:color w:val="000000" w:themeColor="text1"/>
+              </w:rPr>
+            </w:pPr>
+            <w:r>
+              <w:rPr>
+                <w:b/>
+                <w:color w:val="000000" w:themeColor="text1"/>
+              </w:rPr>
+              <w:t xml:space="preserve">See </w:t>
+            </w:r>
+            <w:r>
+              <w:rPr>
+                <w:b/>
+                <w:color w:val="000000" w:themeColor="text1"/>
+              </w:rPr>
+              <w:t>C:\_SQLHACK_\LABS\01-Data_Migration\ ManagedInstanceFDQN.txt</w:t>
+            </w:r>
+          </w:p>
         </w:tc>
       </w:tr>
       <w:tr>
@@ -2177,6 +2246,8 @@
             <w:proofErr w:type="spellEnd"/>
           </w:p>
         </w:tc>
+        <w:bookmarkStart w:id="1" w:name="_GoBack"/>
+        <w:bookmarkEnd w:id="1"/>
       </w:tr>
       <w:tr>
         <w:tc>

--- a/Hands-On Lab/01 Data Migration/SQLHACK - DB Migration LAB and Parameters.docx
+++ b/Hands-On Lab/01 Data Migration/SQLHACK - DB Migration LAB and Parameters.docx
@@ -218,10 +218,7 @@
         <w:t>01-Data_Migration\</w:t>
       </w:r>
       <w:r>
-        <w:t xml:space="preserve"> </w:t>
-      </w:r>
-      <w:r>
-        <w:t>ManagedInstanceFDQN</w:t>
+        <w:t xml:space="preserve"> ManagedInstanceFDQN</w:t>
       </w:r>
       <w:r>
         <w:t>.txt</w:t>
@@ -279,15 +276,11 @@
         </w:rPr>
       </w:pPr>
       <w:r>
-        <w:rPr>
-          <w:noProof/>
-          <w:lang w:val="en-US"/>
-        </w:rPr>
         <w:drawing>
-          <wp:inline distT="0" distB="0" distL="0" distR="0" wp14:anchorId="378C0747" wp14:editId="774D909B">
-            <wp:extent cx="5731510" cy="2519045"/>
+          <wp:inline distT="0" distB="0" distL="0" distR="0" wp14:anchorId="5C520244" wp14:editId="620655FA">
+            <wp:extent cx="5731510" cy="2515870"/>
             <wp:effectExtent l="0" t="0" r="2540" b="0"/>
-            <wp:docPr id="3" name="Picture 3"/>
+            <wp:docPr id="4" name="Picture 4"/>
             <wp:cNvGraphicFramePr>
               <a:graphicFrameLocks xmlns:a="http://schemas.openxmlformats.org/drawingml/2006/main" noChangeAspect="1"/>
             </wp:cNvGraphicFramePr>
@@ -295,13 +288,13 @@
               <a:graphicData uri="http://schemas.openxmlformats.org/drawingml/2006/picture">
                 <pic:pic xmlns:pic="http://schemas.openxmlformats.org/drawingml/2006/picture">
                   <pic:nvPicPr>
-                    <pic:cNvPr id="0" name="Picture 2"/>
+                    <pic:cNvPr id="0" name="Picture 1"/>
                     <pic:cNvPicPr>
                       <a:picLocks noChangeAspect="1" noChangeArrowheads="1"/>
                     </pic:cNvPicPr>
                   </pic:nvPicPr>
                   <pic:blipFill>
-                    <a:blip r:embed="rId7">
+                    <a:blip r:embed="rId7" cstate="print">
                       <a:extLst>
                         <a:ext uri="{28A0092B-C50C-407E-A947-70E740481C1C}">
                           <a14:useLocalDpi xmlns:a14="http://schemas.microsoft.com/office/drawing/2010/main" val="0"/>
@@ -316,12 +309,15 @@
                   <pic:spPr bwMode="auto">
                     <a:xfrm>
                       <a:off x="0" y="0"/>
-                      <a:ext cx="5731510" cy="2519045"/>
+                      <a:ext cx="5731510" cy="2515870"/>
                     </a:xfrm>
                     <a:prstGeom prst="rect">
                       <a:avLst/>
                     </a:prstGeom>
                     <a:noFill/>
+                    <a:ln>
+                      <a:noFill/>
+                    </a:ln>
                   </pic:spPr>
                 </pic:pic>
               </a:graphicData>
@@ -676,6 +672,7 @@
         <w:rPr>
           <w:noProof/>
         </w:rPr>
+        <w:lastRenderedPageBreak/>
         <w:drawing>
           <wp:inline distT="0" distB="0" distL="0" distR="0" wp14:anchorId="48405D97" wp14:editId="6853377B">
             <wp:extent cx="4343558" cy="2337321"/>
@@ -1295,21 +1292,7 @@
                 <w:b/>
                 <w:color w:val="000000" w:themeColor="text1"/>
               </w:rPr>
-              <w:t>qlhack</w:t>
-            </w:r>
-            <w:r>
-              <w:rPr>
-                <w:b/>
-                <w:color w:val="000000" w:themeColor="text1"/>
-              </w:rPr>
-              <w:t>-</w:t>
-            </w:r>
-            <w:r>
-              <w:rPr>
-                <w:b/>
-                <w:color w:val="000000" w:themeColor="text1"/>
-              </w:rPr>
-              <w:t>mi.</w:t>
+              <w:t>qlhackmi.</w:t>
             </w:r>
             <w:r>
               <w:rPr>
@@ -1395,30 +1378,16 @@
                 <w:b/>
                 <w:color w:val="000000" w:themeColor="text1"/>
               </w:rPr>
-              <w:t>qlhack</w:t>
+              <w:t>qlhackm</w:t>
+            </w:r>
+            <w:r>
+              <w:rPr>
+                <w:b/>
+                <w:color w:val="000000" w:themeColor="text1"/>
+              </w:rPr>
+              <w:t>i</w:t>
             </w:r>
             <w:proofErr w:type="spellEnd"/>
-            <w:r>
-              <w:rPr>
-                <w:b/>
-                <w:color w:val="000000" w:themeColor="text1"/>
-              </w:rPr>
-              <w:t>-</w:t>
-            </w:r>
-            <w:r>
-              <w:rPr>
-                <w:b/>
-                <w:color w:val="000000" w:themeColor="text1"/>
-              </w:rPr>
-              <w:t>m</w:t>
-            </w:r>
-            <w:r>
-              <w:rPr>
-                <w:b/>
-                <w:color w:val="000000" w:themeColor="text1"/>
-              </w:rPr>
-              <w:t>i</w:t>
-            </w:r>
           </w:p>
         </w:tc>
       </w:tr>
@@ -1571,12 +1540,15 @@
           <w:color w:val="00B050"/>
         </w:rPr>
       </w:pPr>
+      <w:bookmarkStart w:id="1" w:name="_GoBack"/>
+      <w:bookmarkEnd w:id="1"/>
     </w:p>
     <w:p>
       <w:pPr>
         <w:pStyle w:val="Heading2"/>
       </w:pPr>
       <w:r>
+        <w:lastRenderedPageBreak/>
         <w:t>Database Migration Service</w:t>
       </w:r>
     </w:p>
@@ -2003,7 +1975,7 @@
                 <w:b/>
                 <w:color w:val="000000" w:themeColor="text1"/>
               </w:rPr>
-              <w:t>k-</w:t>
+              <w:t>k</w:t>
             </w:r>
             <w:r>
               <w:rPr>
@@ -2246,8 +2218,6 @@
             <w:proofErr w:type="spellEnd"/>
           </w:p>
         </w:tc>
-        <w:bookmarkStart w:id="1" w:name="_GoBack"/>
-        <w:bookmarkEnd w:id="1"/>
       </w:tr>
       <w:tr>
         <w:tc>
